--- a/projeto/Escopo Sistema Multiusuário voltado para Educação.docx
+++ b/projeto/Escopo Sistema Multiusuário voltado para Educação.docx
@@ -271,9 +271,9 @@
                   <wp:posOffset>1310640</wp:posOffset>
                 </wp:positionH>
                 <wp:positionV relativeFrom="paragraph">
-                  <wp:posOffset>127636</wp:posOffset>
+                  <wp:posOffset>127635</wp:posOffset>
                 </wp:positionV>
-                <wp:extent cx="3657600" cy="2990850"/>
+                <wp:extent cx="3657600" cy="2457450"/>
                 <wp:effectExtent l="0" t="0" r="19050" b="19050"/>
                 <wp:wrapNone/>
                 <wp:docPr id="1" name="Caixa de texto 1"/>
@@ -285,7 +285,7 @@
                       <wps:spPr>
                         <a:xfrm>
                           <a:off x="0" y="0"/>
-                          <a:ext cx="3657600" cy="2990850"/>
+                          <a:ext cx="3657600" cy="2457450"/>
                         </a:xfrm>
                         <a:prstGeom prst="rect">
                           <a:avLst/>
@@ -366,7 +366,7 @@
                 <v:stroke joinstyle="miter"/>
                 <v:path gradientshapeok="t" o:connecttype="rect"/>
               </v:shapetype>
-              <v:shape id="Caixa de texto 1" o:spid="_x0000_s1026" type="#_x0000_t202" style="position:absolute;left:0;text-align:left;margin-left:103.2pt;margin-top:10.05pt;width:4in;height:235.5pt;z-index:251659264;visibility:visible;mso-wrap-style:square;mso-width-percent:0;mso-height-percent:0;mso-wrap-distance-left:9pt;mso-wrap-distance-top:0;mso-wrap-distance-right:9pt;mso-wrap-distance-bottom:0;mso-position-horizontal:absolute;mso-position-horizontal-relative:text;mso-position-vertical:absolute;mso-position-vertical-relative:text;mso-width-percent:0;mso-height-percent:0;mso-width-relative:margin;mso-height-relative:margin;v-text-anchor:top" o:gfxdata="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" fillcolor="white [3201]" strokeweight=".5pt">
+              <v:shape id="Caixa de texto 1" o:spid="_x0000_s1026" type="#_x0000_t202" style="position:absolute;left:0;text-align:left;margin-left:103.2pt;margin-top:10.05pt;width:4in;height:193.5pt;z-index:251659264;visibility:visible;mso-wrap-style:square;mso-width-percent:0;mso-height-percent:0;mso-wrap-distance-left:9pt;mso-wrap-distance-top:0;mso-wrap-distance-right:9pt;mso-wrap-distance-bottom:0;mso-position-horizontal:absolute;mso-position-horizontal-relative:text;mso-position-vertical:absolute;mso-position-vertical-relative:text;mso-width-percent:0;mso-height-percent:0;mso-width-relative:margin;mso-height-relative:margin;v-text-anchor:top" o:gfxdata="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" fillcolor="white [3201]" strokeweight=".5pt">
                 <v:textbox>
                   <w:txbxContent>
                     <w:p>
@@ -455,9 +455,9 @@
                   <wp:posOffset>1767840</wp:posOffset>
                 </wp:positionH>
                 <wp:positionV relativeFrom="paragraph">
-                  <wp:posOffset>52705</wp:posOffset>
+                  <wp:posOffset>51435</wp:posOffset>
                 </wp:positionV>
-                <wp:extent cx="2524125" cy="1343025"/>
+                <wp:extent cx="2524125" cy="866775"/>
                 <wp:effectExtent l="0" t="0" r="28575" b="28575"/>
                 <wp:wrapNone/>
                 <wp:docPr id="2" name="Caixa de texto 2"/>
@@ -469,7 +469,7 @@
                       <wps:spPr>
                         <a:xfrm>
                           <a:off x="0" y="0"/>
-                          <a:ext cx="2524125" cy="1343025"/>
+                          <a:ext cx="2524125" cy="866775"/>
                         </a:xfrm>
                         <a:prstGeom prst="rect">
                           <a:avLst/>
@@ -533,7 +533,7 @@
           </mc:Choice>
           <mc:Fallback>
             <w:pict>
-              <v:shape w14:anchorId="6C4B98EA" id="Caixa de texto 2" o:spid="_x0000_s1027" type="#_x0000_t202" style="position:absolute;margin-left:139.2pt;margin-top:4.15pt;width:198.75pt;height:105.75pt;z-index:251660288;visibility:visible;mso-wrap-style:square;mso-width-percent:0;mso-height-percent:0;mso-wrap-distance-left:9pt;mso-wrap-distance-top:0;mso-wrap-distance-right:9pt;mso-wrap-distance-bottom:0;mso-position-horizontal:absolute;mso-position-horizontal-relative:text;mso-position-vertical:absolute;mso-position-vertical-relative:text;mso-width-percent:0;mso-height-percent:0;mso-width-relative:margin;mso-height-relative:margin;v-text-anchor:top" o:gfxdata="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" fillcolor="white [3201]" strokeweight=".5pt">
+              <v:shape w14:anchorId="6C4B98EA" id="Caixa de texto 2" o:spid="_x0000_s1027" type="#_x0000_t202" style="position:absolute;margin-left:139.2pt;margin-top:4.05pt;width:198.75pt;height:68.25pt;z-index:251660288;visibility:visible;mso-wrap-style:square;mso-width-percent:0;mso-height-percent:0;mso-wrap-distance-left:9pt;mso-wrap-distance-top:0;mso-wrap-distance-right:9pt;mso-wrap-distance-bottom:0;mso-position-horizontal:absolute;mso-position-horizontal-relative:text;mso-position-vertical:absolute;mso-position-vertical-relative:text;mso-width-percent:0;mso-height-percent:0;mso-width-relative:margin;mso-height-relative:margin;v-text-anchor:top" o:gfxdata="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" fillcolor="white [3201]" strokeweight=".5pt">
                 <v:textbox>
                   <w:txbxContent>
                     <w:p/>
@@ -584,28 +584,6 @@
           <w:sz w:val="24"/>
         </w:rPr>
       </w:pPr>
-    </w:p>
-    <w:p>
-      <w:pPr>
-        <w:tabs>
-          <w:tab w:val="left" w:pos="4410"/>
-        </w:tabs>
-        <w:rPr>
-          <w:sz w:val="24"/>
-        </w:rPr>
-      </w:pPr>
-    </w:p>
-    <w:p>
-      <w:pPr>
-        <w:tabs>
-          <w:tab w:val="left" w:pos="4410"/>
-        </w:tabs>
-        <w:rPr>
-          <w:sz w:val="24"/>
-        </w:rPr>
-      </w:pPr>
-      <w:bookmarkStart w:id="0" w:name="_GoBack"/>
-      <w:bookmarkEnd w:id="0"/>
       <w:r>
         <w:rPr>
           <w:noProof/>
@@ -618,10 +596,10 @@
               <wp:anchor distT="0" distB="0" distL="114300" distR="114300" simplePos="0" relativeHeight="251663360" behindDoc="0" locked="0" layoutInCell="1" allowOverlap="1" wp14:anchorId="569AE342" wp14:editId="0F0D3977">
                 <wp:simplePos x="0" y="0"/>
                 <wp:positionH relativeFrom="column">
-                  <wp:posOffset>3576955</wp:posOffset>
+                  <wp:posOffset>3538855</wp:posOffset>
                 </wp:positionH>
                 <wp:positionV relativeFrom="paragraph">
-                  <wp:posOffset>6985</wp:posOffset>
+                  <wp:posOffset>116205</wp:posOffset>
                 </wp:positionV>
                 <wp:extent cx="619125" cy="238125"/>
                 <wp:effectExtent l="0" t="0" r="28575" b="28575"/>
@@ -695,7 +673,7 @@
           </mc:Choice>
           <mc:Fallback>
             <w:pict>
-              <v:shape w14:anchorId="569AE342" id="Caixa de texto 6" o:spid="_x0000_s1028" type="#_x0000_t202" style="position:absolute;margin-left:281.65pt;margin-top:.55pt;width:48.75pt;height:18.75pt;z-index:251663360;visibility:visible;mso-wrap-style:square;mso-width-percent:0;mso-height-percent:0;mso-wrap-distance-left:9pt;mso-wrap-distance-top:0;mso-wrap-distance-right:9pt;mso-wrap-distance-bottom:0;mso-position-horizontal:absolute;mso-position-horizontal-relative:text;mso-position-vertical:absolute;mso-position-vertical-relative:text;mso-width-percent:0;mso-height-percent:0;mso-width-relative:margin;mso-height-relative:margin;v-text-anchor:top" o:gfxdata="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" fillcolor="white [3201]" strokeweight=".5pt">
+              <v:shape w14:anchorId="569AE342" id="Caixa de texto 6" o:spid="_x0000_s1028" type="#_x0000_t202" style="position:absolute;margin-left:278.65pt;margin-top:9.15pt;width:48.75pt;height:18.75pt;z-index:251663360;visibility:visible;mso-wrap-style:square;mso-width-percent:0;mso-height-percent:0;mso-wrap-distance-left:9pt;mso-wrap-distance-top:0;mso-wrap-distance-right:9pt;mso-wrap-distance-bottom:0;mso-position-horizontal:absolute;mso-position-horizontal-relative:text;mso-position-vertical:absolute;mso-position-vertical-relative:text;mso-width-percent:0;mso-height-percent:0;mso-width-relative:margin;mso-height-relative:margin;v-text-anchor:top" o:gfxdata="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" fillcolor="white [3201]" strokeweight=".5pt">
                 <v:textbox>
                   <w:txbxContent>
                     <w:p>
@@ -724,10 +702,10 @@
               <wp:anchor distT="0" distB="0" distL="114300" distR="114300" simplePos="0" relativeHeight="251662336" behindDoc="0" locked="0" layoutInCell="1" allowOverlap="1" wp14:anchorId="672A2617" wp14:editId="57043624">
                 <wp:simplePos x="0" y="0"/>
                 <wp:positionH relativeFrom="column">
-                  <wp:posOffset>2710815</wp:posOffset>
+                  <wp:posOffset>2672715</wp:posOffset>
                 </wp:positionH>
                 <wp:positionV relativeFrom="paragraph">
-                  <wp:posOffset>7620</wp:posOffset>
+                  <wp:posOffset>107315</wp:posOffset>
                 </wp:positionV>
                 <wp:extent cx="666750" cy="247650"/>
                 <wp:effectExtent l="0" t="0" r="19050" b="19050"/>
@@ -802,7 +780,7 @@
           </mc:Choice>
           <mc:Fallback>
             <w:pict>
-              <v:shape w14:anchorId="672A2617" id="Caixa de texto 5" o:spid="_x0000_s1029" type="#_x0000_t202" style="position:absolute;margin-left:213.45pt;margin-top:.6pt;width:52.5pt;height:19.5pt;z-index:251662336;visibility:visible;mso-wrap-style:square;mso-width-percent:0;mso-height-percent:0;mso-wrap-distance-left:9pt;mso-wrap-distance-top:0;mso-wrap-distance-right:9pt;mso-wrap-distance-bottom:0;mso-position-horizontal:absolute;mso-position-horizontal-relative:text;mso-position-vertical:absolute;mso-position-vertical-relative:text;mso-width-percent:0;mso-height-percent:0;mso-width-relative:margin;mso-height-relative:margin;v-text-anchor:top" o:gfxdata="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" fillcolor="white [3201]" strokeweight=".5pt">
+              <v:shape w14:anchorId="672A2617" id="Caixa de texto 5" o:spid="_x0000_s1029" type="#_x0000_t202" style="position:absolute;margin-left:210.45pt;margin-top:8.45pt;width:52.5pt;height:19.5pt;z-index:251662336;visibility:visible;mso-wrap-style:square;mso-width-percent:0;mso-height-percent:0;mso-wrap-distance-left:9pt;mso-wrap-distance-top:0;mso-wrap-distance-right:9pt;mso-wrap-distance-bottom:0;mso-position-horizontal:absolute;mso-position-horizontal-relative:text;mso-position-vertical:absolute;mso-position-vertical-relative:text;mso-width-percent:0;mso-height-percent:0;mso-width-relative:margin;mso-height-relative:margin;v-text-anchor:top" o:gfxdata="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" fillcolor="white [3201]" strokeweight=".5pt">
                 <v:textbox>
                   <w:txbxContent>
                     <w:p>
@@ -832,10 +810,10 @@
               <wp:anchor distT="0" distB="0" distL="114300" distR="114300" simplePos="0" relativeHeight="251661312" behindDoc="0" locked="0" layoutInCell="1" allowOverlap="1" wp14:anchorId="09623F95" wp14:editId="192DF732">
                 <wp:simplePos x="0" y="0"/>
                 <wp:positionH relativeFrom="column">
-                  <wp:posOffset>1871980</wp:posOffset>
+                  <wp:posOffset>1862455</wp:posOffset>
                 </wp:positionH>
                 <wp:positionV relativeFrom="paragraph">
-                  <wp:posOffset>7620</wp:posOffset>
+                  <wp:posOffset>97790</wp:posOffset>
                 </wp:positionV>
                 <wp:extent cx="638175" cy="257175"/>
                 <wp:effectExtent l="0" t="0" r="28575" b="28575"/>
@@ -907,7 +885,7 @@
           </mc:Choice>
           <mc:Fallback>
             <w:pict>
-              <v:shape w14:anchorId="09623F95" id="Caixa de texto 3" o:spid="_x0000_s1030" type="#_x0000_t202" style="position:absolute;margin-left:147.4pt;margin-top:.6pt;width:50.25pt;height:20.25pt;z-index:251661312;visibility:visible;mso-wrap-style:square;mso-width-percent:0;mso-height-percent:0;mso-wrap-distance-left:9pt;mso-wrap-distance-top:0;mso-wrap-distance-right:9pt;mso-wrap-distance-bottom:0;mso-position-horizontal:absolute;mso-position-horizontal-relative:text;mso-position-vertical:absolute;mso-position-vertical-relative:text;mso-width-percent:0;mso-height-percent:0;mso-width-relative:margin;mso-height-relative:margin;v-text-anchor:top" o:gfxdata="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" fillcolor="white [3201]" strokeweight=".5pt">
+              <v:shape w14:anchorId="09623F95" id="Caixa de texto 3" o:spid="_x0000_s1030" type="#_x0000_t202" style="position:absolute;margin-left:146.65pt;margin-top:7.7pt;width:50.25pt;height:20.25pt;z-index:251661312;visibility:visible;mso-wrap-style:square;mso-width-percent:0;mso-height-percent:0;mso-wrap-distance-left:9pt;mso-wrap-distance-top:0;mso-wrap-distance-right:9pt;mso-wrap-distance-bottom:0;mso-position-horizontal:absolute;mso-position-horizontal-relative:text;mso-position-vertical:absolute;mso-position-vertical-relative:text;mso-width-percent:0;mso-height-percent:0;mso-width-relative:margin;mso-height-relative:margin;v-text-anchor:top" o:gfxdata="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" fillcolor="white [3201]" strokeweight=".5pt">
                 <v:textbox>
                   <w:txbxContent>
                     <w:p>
@@ -1178,16 +1156,14 @@
               <w:rPr>
                 <w:sz w:val="24"/>
               </w:rPr>
-              <w:t xml:space="preserve">nexão com o banco e </w:t>
-            </w:r>
-            <w:proofErr w:type="spellStart"/>
-            <w:r>
-              <w:rPr>
-                <w:sz w:val="24"/>
-              </w:rPr>
-              <w:t>Crud</w:t>
-            </w:r>
-            <w:proofErr w:type="spellEnd"/>
+              <w:t>nexão com o banco e C</w:t>
+            </w:r>
+            <w:r>
+              <w:rPr>
+                <w:sz w:val="24"/>
+              </w:rPr>
+              <w:t>RUD</w:t>
+            </w:r>
             <w:r>
               <w:rPr>
                 <w:sz w:val="24"/>
@@ -1248,34 +1224,30 @@
                 <w:sz w:val="24"/>
               </w:rPr>
             </w:pPr>
-            <w:proofErr w:type="spellStart"/>
-            <w:r>
-              <w:rPr>
-                <w:sz w:val="24"/>
-              </w:rPr>
-              <w:t>Frontend</w:t>
-            </w:r>
-            <w:proofErr w:type="spellEnd"/>
-            <w:r>
-              <w:rPr>
-                <w:sz w:val="24"/>
-              </w:rPr>
-              <w:t xml:space="preserve"> (Layout</w:t>
-            </w:r>
-            <w:r>
-              <w:rPr>
-                <w:sz w:val="24"/>
-              </w:rPr>
-              <w:t xml:space="preserve"> com </w:t>
-            </w:r>
-            <w:proofErr w:type="spellStart"/>
-            <w:r>
-              <w:rPr>
-                <w:sz w:val="24"/>
-              </w:rPr>
-              <w:t>bootstrap</w:t>
-            </w:r>
-            <w:proofErr w:type="spellEnd"/>
+            <w:r>
+              <w:rPr>
+                <w:sz w:val="24"/>
+              </w:rPr>
+              <w:t xml:space="preserve">Frontend </w:t>
+            </w:r>
+            <w:r>
+              <w:rPr>
+                <w:sz w:val="24"/>
+              </w:rPr>
+              <w:t xml:space="preserve">HTML/CSS </w:t>
+            </w:r>
+            <w:r>
+              <w:rPr>
+                <w:sz w:val="24"/>
+              </w:rPr>
+              <w:t>(Layout</w:t>
+            </w:r>
+            <w:r>
+              <w:rPr>
+                <w:sz w:val="24"/>
+              </w:rPr>
+              <w:t xml:space="preserve"> com bootstrap</w:t>
+            </w:r>
             <w:r>
               <w:rPr>
                 <w:sz w:val="24"/>
@@ -1306,6 +1278,8 @@
             </w:r>
           </w:p>
         </w:tc>
+        <w:bookmarkStart w:id="0" w:name="_GoBack"/>
+        <w:bookmarkEnd w:id="0"/>
       </w:tr>
       <w:tr>
         <w:tc>
@@ -1342,19 +1316,11 @@
                 <w:sz w:val="24"/>
               </w:rPr>
             </w:pPr>
-            <w:proofErr w:type="spellStart"/>
-            <w:r>
-              <w:rPr>
-                <w:sz w:val="24"/>
-              </w:rPr>
-              <w:t>Backend</w:t>
-            </w:r>
-            <w:proofErr w:type="spellEnd"/>
-            <w:r>
-              <w:rPr>
-                <w:sz w:val="24"/>
-              </w:rPr>
-              <w:t xml:space="preserve"> PHP</w:t>
+            <w:r>
+              <w:rPr>
+                <w:sz w:val="24"/>
+              </w:rPr>
+              <w:t>Frontend JS (criação das funções AJAX ou JS puro de integração com o PHP, cadastro, envio de mensagem, busca de usuário, etc.)</w:t>
             </w:r>
           </w:p>
         </w:tc>
@@ -1410,19 +1376,17 @@
                 <w:sz w:val="24"/>
               </w:rPr>
             </w:pPr>
-            <w:proofErr w:type="spellStart"/>
-            <w:r>
-              <w:rPr>
-                <w:sz w:val="24"/>
-              </w:rPr>
-              <w:t>Backend</w:t>
-            </w:r>
-            <w:proofErr w:type="spellEnd"/>
-            <w:r>
-              <w:rPr>
-                <w:sz w:val="24"/>
-              </w:rPr>
-              <w:t xml:space="preserve"> PHP</w:t>
+            <w:r>
+              <w:rPr>
+                <w:sz w:val="24"/>
+              </w:rPr>
+              <w:t>Backend PHP</w:t>
+            </w:r>
+            <w:r>
+              <w:rPr>
+                <w:sz w:val="24"/>
+              </w:rPr>
+              <w:t xml:space="preserve"> criar as funções de envio de e-mail de confirmação de cadastro e validação.</w:t>
             </w:r>
           </w:p>
         </w:tc>
@@ -1478,19 +1442,23 @@
                 <w:sz w:val="24"/>
               </w:rPr>
             </w:pPr>
-            <w:proofErr w:type="spellStart"/>
-            <w:r>
-              <w:rPr>
-                <w:sz w:val="24"/>
-              </w:rPr>
-              <w:t>Backend</w:t>
-            </w:r>
-            <w:proofErr w:type="spellEnd"/>
-            <w:r>
-              <w:rPr>
-                <w:sz w:val="24"/>
-              </w:rPr>
-              <w:t xml:space="preserve"> PHP</w:t>
+            <w:r>
+              <w:rPr>
+                <w:sz w:val="24"/>
+              </w:rPr>
+              <w:t>Backend PHP</w:t>
+            </w:r>
+            <w:r>
+              <w:rPr>
+                <w:sz w:val="24"/>
+              </w:rPr>
+              <w:t xml:space="preserve"> criar funções de integração com o AJAX</w:t>
+            </w:r>
+            <w:r>
+              <w:rPr>
+                <w:sz w:val="24"/>
+              </w:rPr>
+              <w:t xml:space="preserve"> para cadastro, envio mensagem, busca de usuário, etc.</w:t>
             </w:r>
           </w:p>
         </w:tc>
@@ -1546,19 +1514,11 @@
                 <w:sz w:val="24"/>
               </w:rPr>
             </w:pPr>
-            <w:proofErr w:type="spellStart"/>
-            <w:r>
-              <w:rPr>
-                <w:sz w:val="24"/>
-              </w:rPr>
-              <w:t>Frontend</w:t>
-            </w:r>
-            <w:proofErr w:type="spellEnd"/>
-            <w:r>
-              <w:rPr>
-                <w:sz w:val="24"/>
-              </w:rPr>
-              <w:t xml:space="preserve"> </w:t>
+            <w:r>
+              <w:rPr>
+                <w:sz w:val="24"/>
+              </w:rPr>
+              <w:t xml:space="preserve">Frontend </w:t>
             </w:r>
             <w:r>
               <w:rPr>
@@ -1626,25 +1586,29 @@
                 <w:sz w:val="24"/>
               </w:rPr>
             </w:pPr>
-            <w:proofErr w:type="spellStart"/>
-            <w:r>
-              <w:rPr>
-                <w:sz w:val="24"/>
-              </w:rPr>
-              <w:t>Frontend</w:t>
-            </w:r>
-            <w:proofErr w:type="spellEnd"/>
-            <w:r>
-              <w:rPr>
-                <w:sz w:val="24"/>
-              </w:rPr>
-              <w:t xml:space="preserve"> JS (criação das funções </w:t>
-            </w:r>
-            <w:r>
-              <w:rPr>
-                <w:sz w:val="24"/>
-              </w:rPr>
-              <w:t xml:space="preserve">AJAX </w:t>
+            <w:r>
+              <w:rPr>
+                <w:sz w:val="24"/>
+              </w:rPr>
+              <w:t xml:space="preserve">Frontend JS (criação das funções </w:t>
+            </w:r>
+            <w:r>
+              <w:rPr>
+                <w:sz w:val="24"/>
+              </w:rPr>
+              <w:t>AJAX</w:t>
+            </w:r>
+            <w:r>
+              <w:rPr>
+                <w:sz w:val="24"/>
+              </w:rPr>
+              <w:t xml:space="preserve"> ou JS puro</w:t>
+            </w:r>
+            <w:r>
+              <w:rPr>
+                <w:sz w:val="24"/>
+              </w:rPr>
+              <w:t xml:space="preserve"> </w:t>
             </w:r>
             <w:r>
               <w:rPr>
@@ -1652,14 +1616,18 @@
               </w:rPr>
               <w:t xml:space="preserve">de integração com o </w:t>
             </w:r>
-            <w:proofErr w:type="spellStart"/>
             <w:r>
               <w:rPr>
                 <w:sz w:val="24"/>
               </w:rPr>
               <w:t>PHP</w:t>
             </w:r>
-            <w:proofErr w:type="spellEnd"/>
+            <w:r>
+              <w:rPr>
+                <w:sz w:val="24"/>
+              </w:rPr>
+              <w:t>, cadastro, envio de mensagem, busca de usuário, etc.</w:t>
+            </w:r>
             <w:r>
               <w:rPr>
                 <w:sz w:val="24"/>

--- a/projeto/Escopo Sistema Multiusuário voltado para Educação.docx
+++ b/projeto/Escopo Sistema Multiusuário voltado para Educação.docx
@@ -533,7 +533,7 @@
           </mc:Choice>
           <mc:Fallback>
             <w:pict>
-              <v:shape w14:anchorId="6C4B98EA" id="Caixa de texto 2" o:spid="_x0000_s1027" type="#_x0000_t202" style="position:absolute;margin-left:139.2pt;margin-top:4.05pt;width:198.75pt;height:68.25pt;z-index:251660288;visibility:visible;mso-wrap-style:square;mso-width-percent:0;mso-height-percent:0;mso-wrap-distance-left:9pt;mso-wrap-distance-top:0;mso-wrap-distance-right:9pt;mso-wrap-distance-bottom:0;mso-position-horizontal:absolute;mso-position-horizontal-relative:text;mso-position-vertical:absolute;mso-position-vertical-relative:text;mso-width-percent:0;mso-height-percent:0;mso-width-relative:margin;mso-height-relative:margin;v-text-anchor:top" o:gfxdata="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" fillcolor="white [3201]" strokeweight=".5pt">
+              <v:shape w14:anchorId="6C4B98EA" id="Caixa de texto 2" o:spid="_x0000_s1027" type="#_x0000_t202" style="position:absolute;margin-left:139.2pt;margin-top:4.05pt;width:198.75pt;height:68.25pt;z-index:251660288;visibility:visible;mso-wrap-style:square;mso-width-percent:0;mso-height-percent:0;mso-wrap-distance-left:9pt;mso-wrap-distance-top:0;mso-wrap-distance-right:9pt;mso-wrap-distance-bottom:0;mso-position-horizontal:absolute;mso-position-horizontal-relative:text;mso-position-vertical:absolute;mso-position-vertical-relative:text;mso-width-percent:0;mso-height-percent:0;mso-width-relative:margin;mso-height-relative:margin;v-text-anchor:top" o:gfxdata="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" fillcolor="white [3201]" strokeweight=".5pt">
                 <v:textbox>
                   <w:txbxContent>
                     <w:p/>
@@ -780,7 +780,7 @@
           </mc:Choice>
           <mc:Fallback>
             <w:pict>
-              <v:shape w14:anchorId="672A2617" id="Caixa de texto 5" o:spid="_x0000_s1029" type="#_x0000_t202" style="position:absolute;margin-left:210.45pt;margin-top:8.45pt;width:52.5pt;height:19.5pt;z-index:251662336;visibility:visible;mso-wrap-style:square;mso-width-percent:0;mso-height-percent:0;mso-wrap-distance-left:9pt;mso-wrap-distance-top:0;mso-wrap-distance-right:9pt;mso-wrap-distance-bottom:0;mso-position-horizontal:absolute;mso-position-horizontal-relative:text;mso-position-vertical:absolute;mso-position-vertical-relative:text;mso-width-percent:0;mso-height-percent:0;mso-width-relative:margin;mso-height-relative:margin;v-text-anchor:top" o:gfxdata="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" fillcolor="white [3201]" strokeweight=".5pt">
+              <v:shape w14:anchorId="672A2617" id="Caixa de texto 5" o:spid="_x0000_s1029" type="#_x0000_t202" style="position:absolute;margin-left:210.45pt;margin-top:8.45pt;width:52.5pt;height:19.5pt;z-index:251662336;visibility:visible;mso-wrap-style:square;mso-width-percent:0;mso-height-percent:0;mso-wrap-distance-left:9pt;mso-wrap-distance-top:0;mso-wrap-distance-right:9pt;mso-wrap-distance-bottom:0;mso-position-horizontal:absolute;mso-position-horizontal-relative:text;mso-position-vertical:absolute;mso-position-vertical-relative:text;mso-width-percent:0;mso-height-percent:0;mso-width-relative:margin;mso-height-relative:margin;v-text-anchor:top" o:gfxdata="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" fillcolor="white [3201]" strokeweight=".5pt">
                 <v:textbox>
                   <w:txbxContent>
                     <w:p>
@@ -885,7 +885,7 @@
           </mc:Choice>
           <mc:Fallback>
             <w:pict>
-              <v:shape w14:anchorId="09623F95" id="Caixa de texto 3" o:spid="_x0000_s1030" type="#_x0000_t202" style="position:absolute;margin-left:146.65pt;margin-top:7.7pt;width:50.25pt;height:20.25pt;z-index:251661312;visibility:visible;mso-wrap-style:square;mso-width-percent:0;mso-height-percent:0;mso-wrap-distance-left:9pt;mso-wrap-distance-top:0;mso-wrap-distance-right:9pt;mso-wrap-distance-bottom:0;mso-position-horizontal:absolute;mso-position-horizontal-relative:text;mso-position-vertical:absolute;mso-position-vertical-relative:text;mso-width-percent:0;mso-height-percent:0;mso-width-relative:margin;mso-height-relative:margin;v-text-anchor:top" o:gfxdata="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" fillcolor="white [3201]" strokeweight=".5pt">
+              <v:shape w14:anchorId="09623F95" id="Caixa de texto 3" o:spid="_x0000_s1030" type="#_x0000_t202" style="position:absolute;margin-left:146.65pt;margin-top:7.7pt;width:50.25pt;height:20.25pt;z-index:251661312;visibility:visible;mso-wrap-style:square;mso-width-percent:0;mso-height-percent:0;mso-wrap-distance-left:9pt;mso-wrap-distance-top:0;mso-wrap-distance-right:9pt;mso-wrap-distance-bottom:0;mso-position-horizontal:absolute;mso-position-horizontal-relative:text;mso-position-vertical:absolute;mso-position-vertical-relative:text;mso-width-percent:0;mso-height-percent:0;mso-width-relative:margin;mso-height-relative:margin;v-text-anchor:top" o:gfxdata="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" fillcolor="white [3201]" strokeweight=".5pt">
                 <v:textbox>
                   <w:txbxContent>
                     <w:p>
@@ -1278,8 +1278,6 @@
             </w:r>
           </w:p>
         </w:tc>
-        <w:bookmarkStart w:id="0" w:name="_GoBack"/>
-        <w:bookmarkEnd w:id="0"/>
       </w:tr>
       <w:tr>
         <w:tc>
@@ -1476,6 +1474,14 @@
                 <w:sz w:val="24"/>
               </w:rPr>
             </w:pPr>
+            <w:r>
+              <w:rPr>
+                <w:sz w:val="24"/>
+              </w:rPr>
+              <w:t>OK</w:t>
+            </w:r>
+            <w:bookmarkStart w:id="0" w:name="_GoBack"/>
+            <w:bookmarkEnd w:id="0"/>
           </w:p>
         </w:tc>
       </w:tr>
@@ -1969,6 +1975,7 @@
     <w:lsdException w:name="HTML Sample" w:semiHidden="1" w:unhideWhenUsed="1"/>
     <w:lsdException w:name="HTML Typewriter" w:semiHidden="1" w:unhideWhenUsed="1"/>
     <w:lsdException w:name="HTML Variable" w:semiHidden="1" w:unhideWhenUsed="1"/>
+    <w:lsdException w:name="Normal Table" w:semiHidden="1" w:unhideWhenUsed="1"/>
     <w:lsdException w:name="annotation subject" w:semiHidden="1" w:unhideWhenUsed="1"/>
     <w:lsdException w:name="No List" w:semiHidden="1" w:unhideWhenUsed="1"/>
     <w:lsdException w:name="Outline List 1" w:semiHidden="1" w:unhideWhenUsed="1"/>
@@ -2012,8 +2019,10 @@
     <w:lsdException w:name="Table Elegant" w:semiHidden="1" w:unhideWhenUsed="1"/>
     <w:lsdException w:name="Table Professional" w:semiHidden="1" w:unhideWhenUsed="1"/>
     <w:lsdException w:name="Table Subtle 1" w:semiHidden="1" w:unhideWhenUsed="1"/>
+    <w:lsdException w:name="Table Subtle 2" w:semiHidden="1" w:unhideWhenUsed="1"/>
     <w:lsdException w:name="Table Web 1" w:semiHidden="1" w:unhideWhenUsed="1"/>
     <w:lsdException w:name="Table Web 2" w:semiHidden="1" w:unhideWhenUsed="1"/>
+    <w:lsdException w:name="Table Web 3" w:semiHidden="1" w:unhideWhenUsed="1"/>
     <w:lsdException w:name="Balloon Text" w:semiHidden="1" w:unhideWhenUsed="1"/>
     <w:lsdException w:name="Table Grid" w:uiPriority="39"/>
     <w:lsdException w:name="Table Theme" w:semiHidden="1" w:unhideWhenUsed="1"/>
